--- a/Document/2. Project Plan/schedule.docx
+++ b/Document/2. Project Plan/schedule.docx
@@ -5451,8 +5451,6 @@
               </w:rPr>
               <w:t>luan</w:t>
             </w:r>
-            <w:bookmarkStart w:id="0" w:name="_GoBack"/>
-            <w:bookmarkEnd w:id="0"/>
             <w:proofErr w:type="spellEnd"/>
           </w:p>
         </w:tc>
@@ -7297,7 +7295,7 @@
                 <w:sz w:val="26"/>
                 <w:szCs w:val="26"/>
               </w:rPr>
-              <w:t>20</w:t>
+              <w:t>19</w:t>
             </w:r>
             <w:r>
               <w:rPr>
@@ -7593,6 +7591,7 @@
             </w:pPr>
             <w:r>
               <w:rPr>
+                <w:b/>
                 <w:sz w:val="26"/>
                 <w:szCs w:val="26"/>
               </w:rPr>
@@ -10691,6 +10690,36 @@
                 <w:lang w:eastAsia="en-US"/>
               </w:rPr>
             </w:pPr>
+            <w:r>
+              <w:rPr>
+                <w:rFonts w:eastAsia="Times New Roman"/>
+                <w:color w:val="0D0D0D"/>
+                <w:sz w:val="26"/>
+                <w:szCs w:val="26"/>
+                <w:lang w:eastAsia="en-US"/>
+              </w:rPr>
+              <w:t xml:space="preserve">Design </w:t>
+            </w:r>
+            <w:r>
+              <w:rPr>
+                <w:rFonts w:eastAsia="Times New Roman"/>
+                <w:color w:val="0D0D0D"/>
+                <w:sz w:val="26"/>
+                <w:szCs w:val="26"/>
+                <w:lang w:eastAsia="en-US"/>
+              </w:rPr>
+              <w:t xml:space="preserve">UI </w:t>
+            </w:r>
+            <w:r>
+              <w:rPr>
+                <w:rFonts w:eastAsia="Times New Roman"/>
+                <w:color w:val="0D0D0D"/>
+                <w:sz w:val="26"/>
+                <w:szCs w:val="26"/>
+                <w:lang w:eastAsia="en-US"/>
+              </w:rPr>
+              <w:t>find space</w:t>
+            </w:r>
           </w:p>
         </w:tc>
         <w:tc>
@@ -13064,6 +13093,8 @@
                 <w:lang w:eastAsia="en-US"/>
               </w:rPr>
             </w:pPr>
+            <w:bookmarkStart w:id="0" w:name="_GoBack"/>
+            <w:bookmarkEnd w:id="0"/>
           </w:p>
         </w:tc>
       </w:tr>
@@ -16054,6 +16085,204 @@
               <w:right w:val="single" w:sz="4" w:space="0" w:color="000000"/>
             </w:tcBorders>
             <w:vAlign w:val="center"/>
+          </w:tcPr>
+          <w:p>
+            <w:pPr>
+              <w:spacing w:line="360" w:lineRule="auto"/>
+              <w:jc w:val="center"/>
+              <w:rPr>
+                <w:rFonts w:eastAsia="Times New Roman"/>
+                <w:color w:val="0D0D0D"/>
+                <w:sz w:val="26"/>
+                <w:szCs w:val="26"/>
+                <w:lang w:eastAsia="en-US"/>
+              </w:rPr>
+            </w:pPr>
+          </w:p>
+        </w:tc>
+        <w:tc>
+          <w:tcPr>
+            <w:tcW w:w="2998" w:type="dxa"/>
+            <w:tcBorders>
+              <w:top w:val="single" w:sz="4" w:space="0" w:color="000000"/>
+              <w:left w:val="single" w:sz="4" w:space="0" w:color="000000"/>
+              <w:bottom w:val="single" w:sz="4" w:space="0" w:color="000000"/>
+              <w:right w:val="single" w:sz="4" w:space="0" w:color="000000"/>
+            </w:tcBorders>
+            <w:vAlign w:val="center"/>
+          </w:tcPr>
+          <w:p>
+            <w:pPr>
+              <w:spacing w:line="360" w:lineRule="auto"/>
+              <w:rPr>
+                <w:rFonts w:eastAsia="Times New Roman"/>
+                <w:sz w:val="26"/>
+                <w:szCs w:val="26"/>
+                <w:lang w:eastAsia="en-US"/>
+              </w:rPr>
+            </w:pPr>
+            <w:r>
+              <w:rPr>
+                <w:rFonts w:eastAsia="Times New Roman"/>
+                <w:sz w:val="26"/>
+                <w:szCs w:val="26"/>
+                <w:lang w:eastAsia="en-US"/>
+              </w:rPr>
+              <w:t xml:space="preserve">[Backend] </w:t>
+            </w:r>
+            <w:r>
+              <w:rPr>
+                <w:rFonts w:eastAsia="Times New Roman"/>
+                <w:sz w:val="26"/>
+                <w:szCs w:val="26"/>
+                <w:lang w:eastAsia="en-US"/>
+              </w:rPr>
+              <w:t xml:space="preserve">Mapping code and </w:t>
+            </w:r>
+            <w:r>
+              <w:rPr>
+                <w:rFonts w:eastAsia="Times New Roman"/>
+                <w:sz w:val="26"/>
+                <w:szCs w:val="26"/>
+                <w:lang w:eastAsia="en-US"/>
+              </w:rPr>
+              <w:t>Database</w:t>
+            </w:r>
+          </w:p>
+        </w:tc>
+        <w:tc>
+          <w:tcPr>
+            <w:tcW w:w="1449" w:type="dxa"/>
+            <w:tcBorders>
+              <w:top w:val="single" w:sz="4" w:space="0" w:color="000000"/>
+              <w:left w:val="single" w:sz="4" w:space="0" w:color="000000"/>
+              <w:bottom w:val="single" w:sz="4" w:space="0" w:color="000000"/>
+              <w:right w:val="single" w:sz="4" w:space="0" w:color="000000"/>
+            </w:tcBorders>
+            <w:vAlign w:val="center"/>
+          </w:tcPr>
+          <w:p>
+            <w:pPr>
+              <w:spacing w:line="360" w:lineRule="auto"/>
+              <w:jc w:val="center"/>
+              <w:rPr>
+                <w:rFonts w:eastAsia="Times New Roman"/>
+                <w:sz w:val="26"/>
+                <w:szCs w:val="26"/>
+                <w:lang w:eastAsia="en-US"/>
+              </w:rPr>
+            </w:pPr>
+          </w:p>
+        </w:tc>
+        <w:tc>
+          <w:tcPr>
+            <w:tcW w:w="1507" w:type="dxa"/>
+            <w:tcBorders>
+              <w:top w:val="single" w:sz="4" w:space="0" w:color="000000"/>
+              <w:left w:val="single" w:sz="4" w:space="0" w:color="000000"/>
+              <w:bottom w:val="single" w:sz="4" w:space="0" w:color="000000"/>
+              <w:right w:val="single" w:sz="4" w:space="0" w:color="000000"/>
+            </w:tcBorders>
+            <w:vAlign w:val="center"/>
+          </w:tcPr>
+          <w:p>
+            <w:pPr>
+              <w:jc w:val="center"/>
+              <w:rPr>
+                <w:sz w:val="26"/>
+                <w:szCs w:val="26"/>
+              </w:rPr>
+            </w:pPr>
+          </w:p>
+        </w:tc>
+        <w:tc>
+          <w:tcPr>
+            <w:tcW w:w="1413" w:type="dxa"/>
+            <w:tcBorders>
+              <w:top w:val="single" w:sz="4" w:space="0" w:color="000000"/>
+              <w:left w:val="single" w:sz="4" w:space="0" w:color="000000"/>
+              <w:bottom w:val="single" w:sz="4" w:space="0" w:color="000000"/>
+              <w:right w:val="single" w:sz="4" w:space="0" w:color="000000"/>
+            </w:tcBorders>
+            <w:vAlign w:val="center"/>
+          </w:tcPr>
+          <w:p>
+            <w:pPr>
+              <w:jc w:val="center"/>
+              <w:rPr>
+                <w:sz w:val="26"/>
+                <w:szCs w:val="26"/>
+              </w:rPr>
+            </w:pPr>
+          </w:p>
+        </w:tc>
+        <w:tc>
+          <w:tcPr>
+            <w:tcW w:w="1282" w:type="dxa"/>
+            <w:tcBorders>
+              <w:top w:val="single" w:sz="4" w:space="0" w:color="000000"/>
+              <w:left w:val="single" w:sz="4" w:space="0" w:color="000000"/>
+              <w:bottom w:val="single" w:sz="4" w:space="0" w:color="000000"/>
+              <w:right w:val="single" w:sz="4" w:space="0" w:color="000000"/>
+            </w:tcBorders>
+            <w:tcMar>
+              <w:top w:w="15" w:type="dxa"/>
+              <w:left w:w="15" w:type="dxa"/>
+              <w:bottom w:w="15" w:type="dxa"/>
+              <w:right w:w="15" w:type="dxa"/>
+            </w:tcMar>
+          </w:tcPr>
+          <w:p>
+            <w:pPr>
+              <w:jc w:val="center"/>
+              <w:rPr>
+                <w:sz w:val="26"/>
+                <w:szCs w:val="26"/>
+              </w:rPr>
+            </w:pPr>
+          </w:p>
+        </w:tc>
+        <w:tc>
+          <w:tcPr>
+            <w:tcW w:w="1822" w:type="dxa"/>
+            <w:tcBorders>
+              <w:top w:val="single" w:sz="4" w:space="0" w:color="000000"/>
+              <w:left w:val="single" w:sz="4" w:space="0" w:color="000000"/>
+              <w:bottom w:val="single" w:sz="4" w:space="0" w:color="000000"/>
+              <w:right w:val="single" w:sz="4" w:space="0" w:color="000000"/>
+            </w:tcBorders>
+            <w:tcMar>
+              <w:top w:w="15" w:type="dxa"/>
+              <w:left w:w="15" w:type="dxa"/>
+              <w:bottom w:w="15" w:type="dxa"/>
+              <w:right w:w="15" w:type="dxa"/>
+            </w:tcMar>
+          </w:tcPr>
+          <w:p>
+            <w:pPr>
+              <w:jc w:val="center"/>
+              <w:rPr>
+                <w:sz w:val="26"/>
+                <w:szCs w:val="26"/>
+              </w:rPr>
+            </w:pPr>
+          </w:p>
+        </w:tc>
+      </w:tr>
+      <w:tr>
+        <w:trPr>
+          <w:trHeight w:val="20"/>
+        </w:trPr>
+        <w:tc>
+          <w:tcPr>
+            <w:tcW w:w="1061" w:type="dxa"/>
+            <w:tcBorders>
+              <w:top w:val="single" w:sz="4" w:space="0" w:color="000000"/>
+              <w:left w:val="single" w:sz="4" w:space="0" w:color="000000"/>
+              <w:bottom w:val="single" w:sz="4" w:space="0" w:color="000000"/>
+              <w:right w:val="single" w:sz="4" w:space="0" w:color="000000"/>
+            </w:tcBorders>
+            <w:vAlign w:val="center"/>
             <w:hideMark/>
           </w:tcPr>
           <w:p>
@@ -16584,7 +16813,17 @@
                 <w:szCs w:val="26"/>
                 <w:lang w:eastAsia="en-US"/>
               </w:rPr>
-              <w:t>[Frontend] UI for the Dashboard</w:t>
+              <w:t xml:space="preserve">[Frontend] UI </w:t>
+            </w:r>
+            <w:r>
+              <w:rPr>
+                <w:rFonts w:eastAsia="Times New Roman"/>
+                <w:color w:val="0D0D0D"/>
+                <w:sz w:val="26"/>
+                <w:szCs w:val="26"/>
+                <w:lang w:eastAsia="en-US"/>
+              </w:rPr>
+              <w:t>Sharing space</w:t>
             </w:r>
           </w:p>
         </w:tc>
@@ -16820,7 +17059,17 @@
                 <w:szCs w:val="26"/>
                 <w:lang w:eastAsia="en-US"/>
               </w:rPr>
-              <w:t>[Frontend] UI for the Add Admin</w:t>
+              <w:t xml:space="preserve">[Frontend] UI </w:t>
+            </w:r>
+            <w:r>
+              <w:rPr>
+                <w:rFonts w:eastAsia="Times New Roman"/>
+                <w:color w:val="0D0D0D"/>
+                <w:sz w:val="26"/>
+                <w:szCs w:val="26"/>
+                <w:lang w:eastAsia="en-US"/>
+              </w:rPr>
+              <w:t>Booking Space</w:t>
             </w:r>
           </w:p>
         </w:tc>
@@ -17056,7 +17305,17 @@
                 <w:szCs w:val="26"/>
                 <w:lang w:eastAsia="en-US"/>
               </w:rPr>
-              <w:t>[Frontend] UI for the Delete Admin</w:t>
+              <w:t xml:space="preserve">[Frontend] UI </w:t>
+            </w:r>
+            <w:r>
+              <w:rPr>
+                <w:rFonts w:eastAsia="Times New Roman"/>
+                <w:color w:val="0D0D0D"/>
+                <w:sz w:val="26"/>
+                <w:szCs w:val="26"/>
+                <w:lang w:eastAsia="en-US"/>
+              </w:rPr>
+              <w:t>Contact page</w:t>
             </w:r>
           </w:p>
         </w:tc>
@@ -17292,7 +17551,17 @@
                 <w:szCs w:val="26"/>
                 <w:lang w:eastAsia="en-US"/>
               </w:rPr>
-              <w:t>[Frontend] UI for the Changer Password Admin</w:t>
+              <w:t xml:space="preserve">[Frontend] UI </w:t>
+            </w:r>
+            <w:r>
+              <w:rPr>
+                <w:rFonts w:eastAsia="Times New Roman"/>
+                <w:color w:val="0D0D0D"/>
+                <w:sz w:val="26"/>
+                <w:szCs w:val="26"/>
+                <w:lang w:eastAsia="en-US"/>
+              </w:rPr>
+              <w:t>Show list</w:t>
             </w:r>
           </w:p>
         </w:tc>
@@ -17540,7 +17809,17 @@
                 <w:szCs w:val="26"/>
                 <w:lang w:eastAsia="en-US"/>
               </w:rPr>
-              <w:t>[Frontend] UI for the Order Management</w:t>
+              <w:t xml:space="preserve">[Frontend] UI </w:t>
+            </w:r>
+            <w:r>
+              <w:rPr>
+                <w:rFonts w:eastAsia="Times New Roman"/>
+                <w:color w:val="0D0D0D"/>
+                <w:sz w:val="26"/>
+                <w:szCs w:val="26"/>
+                <w:lang w:eastAsia="en-US"/>
+              </w:rPr>
+              <w:t>Home Page</w:t>
             </w:r>
           </w:p>
         </w:tc>
@@ -17783,7 +18062,37 @@
                 <w:szCs w:val="26"/>
                 <w:lang w:eastAsia="en-US"/>
               </w:rPr>
-              <w:t>[Frontend] UI for the Order Page</w:t>
+              <w:t xml:space="preserve">[Frontend] UI </w:t>
+            </w:r>
+            <w:r>
+              <w:rPr>
+                <w:rFonts w:eastAsia="Times New Roman"/>
+                <w:color w:val="0D0D0D"/>
+                <w:sz w:val="26"/>
+                <w:szCs w:val="26"/>
+                <w:lang w:eastAsia="en-US"/>
+              </w:rPr>
+              <w:t>Sign</w:t>
+            </w:r>
+            <w:r>
+              <w:rPr>
+                <w:rFonts w:eastAsia="Times New Roman"/>
+                <w:color w:val="0D0D0D"/>
+                <w:sz w:val="26"/>
+                <w:szCs w:val="26"/>
+                <w:lang w:eastAsia="en-US"/>
+              </w:rPr>
+              <w:t xml:space="preserve"> </w:t>
+            </w:r>
+            <w:r>
+              <w:rPr>
+                <w:rFonts w:eastAsia="Times New Roman"/>
+                <w:color w:val="0D0D0D"/>
+                <w:sz w:val="26"/>
+                <w:szCs w:val="26"/>
+                <w:lang w:eastAsia="en-US"/>
+              </w:rPr>
+              <w:t>Up</w:t>
             </w:r>
           </w:p>
         </w:tc>
@@ -18032,7 +18341,17 @@
                 <w:szCs w:val="26"/>
                 <w:lang w:eastAsia="en-US"/>
               </w:rPr>
-              <w:t>[Frontend] UI for the User Register</w:t>
+              <w:t xml:space="preserve">[Frontend] UI </w:t>
+            </w:r>
+            <w:r>
+              <w:rPr>
+                <w:rFonts w:eastAsia="Times New Roman"/>
+                <w:color w:val="0D0D0D"/>
+                <w:sz w:val="26"/>
+                <w:szCs w:val="26"/>
+                <w:lang w:eastAsia="en-US"/>
+              </w:rPr>
+              <w:t>Space Detail</w:t>
             </w:r>
           </w:p>
         </w:tc>
@@ -18283,7 +18602,17 @@
                 <w:szCs w:val="26"/>
                 <w:lang w:eastAsia="en-US"/>
               </w:rPr>
-              <w:t>[Frontend] UI for the User Login</w:t>
+              <w:t xml:space="preserve">[Frontend] UI </w:t>
+            </w:r>
+            <w:r>
+              <w:rPr>
+                <w:rFonts w:eastAsia="Times New Roman"/>
+                <w:color w:val="0D0D0D"/>
+                <w:sz w:val="26"/>
+                <w:szCs w:val="26"/>
+                <w:lang w:eastAsia="en-US"/>
+              </w:rPr>
+              <w:t>Favorite Space Page</w:t>
             </w:r>
           </w:p>
         </w:tc>
@@ -18538,7 +18867,17 @@
                 <w:szCs w:val="26"/>
                 <w:lang w:eastAsia="en-US"/>
               </w:rPr>
-              <w:t>[Frontend] UI for the User Logout</w:t>
+              <w:t xml:space="preserve">[Frontend] UI </w:t>
+            </w:r>
+            <w:r>
+              <w:rPr>
+                <w:rFonts w:eastAsia="Times New Roman"/>
+                <w:color w:val="0D0D0D"/>
+                <w:sz w:val="26"/>
+                <w:szCs w:val="26"/>
+                <w:lang w:eastAsia="en-US"/>
+              </w:rPr>
+              <w:t>Profile</w:t>
             </w:r>
           </w:p>
         </w:tc>
@@ -18742,7 +19081,6 @@
                 <w:szCs w:val="26"/>
                 <w:lang w:eastAsia="en-US"/>
               </w:rPr>
-              <w:lastRenderedPageBreak/>
               <w:t>3.1.4.16</w:t>
             </w:r>
           </w:p>
@@ -18778,7 +19116,7 @@
                 <w:szCs w:val="26"/>
                 <w:lang w:eastAsia="en-US"/>
               </w:rPr>
-              <w:t>[Frontend] UI for Search</w:t>
+              <w:t>[Frontend] UI Search</w:t>
             </w:r>
           </w:p>
         </w:tc>
@@ -19017,7 +19355,17 @@
                 <w:szCs w:val="26"/>
                 <w:lang w:eastAsia="en-US"/>
               </w:rPr>
-              <w:t>[Frontend] UI for View</w:t>
+              <w:t xml:space="preserve">[Frontend] UI </w:t>
+            </w:r>
+            <w:r>
+              <w:rPr>
+                <w:rFonts w:eastAsia="Times New Roman"/>
+                <w:color w:val="0D0D0D"/>
+                <w:sz w:val="26"/>
+                <w:szCs w:val="26"/>
+                <w:lang w:eastAsia="en-US"/>
+              </w:rPr>
+              <w:t>Add space</w:t>
             </w:r>
           </w:p>
         </w:tc>
@@ -19181,6 +19529,198 @@
               <w:t>Duyet</w:t>
             </w:r>
             <w:proofErr w:type="spellEnd"/>
+          </w:p>
+        </w:tc>
+      </w:tr>
+      <w:tr>
+        <w:trPr>
+          <w:trHeight w:val="20"/>
+        </w:trPr>
+        <w:tc>
+          <w:tcPr>
+            <w:tcW w:w="1061" w:type="dxa"/>
+            <w:tcBorders>
+              <w:top w:val="single" w:sz="4" w:space="0" w:color="000000"/>
+              <w:left w:val="single" w:sz="4" w:space="0" w:color="000000"/>
+              <w:bottom w:val="single" w:sz="4" w:space="0" w:color="000000"/>
+              <w:right w:val="single" w:sz="4" w:space="0" w:color="000000"/>
+            </w:tcBorders>
+            <w:vAlign w:val="center"/>
+          </w:tcPr>
+          <w:p>
+            <w:pPr>
+              <w:spacing w:line="360" w:lineRule="auto"/>
+              <w:jc w:val="center"/>
+              <w:rPr>
+                <w:rFonts w:eastAsia="Times New Roman"/>
+                <w:color w:val="0D0D0D"/>
+                <w:sz w:val="26"/>
+                <w:szCs w:val="26"/>
+                <w:lang w:eastAsia="en-US"/>
+              </w:rPr>
+            </w:pPr>
+          </w:p>
+        </w:tc>
+        <w:tc>
+          <w:tcPr>
+            <w:tcW w:w="2998" w:type="dxa"/>
+            <w:tcBorders>
+              <w:top w:val="single" w:sz="4" w:space="0" w:color="000000"/>
+              <w:left w:val="single" w:sz="4" w:space="0" w:color="000000"/>
+              <w:bottom w:val="single" w:sz="4" w:space="0" w:color="000000"/>
+              <w:right w:val="single" w:sz="4" w:space="0" w:color="000000"/>
+            </w:tcBorders>
+            <w:vAlign w:val="center"/>
+          </w:tcPr>
+          <w:p>
+            <w:pPr>
+              <w:spacing w:line="360" w:lineRule="auto"/>
+              <w:rPr>
+                <w:rFonts w:eastAsia="Times New Roman"/>
+                <w:color w:val="0D0D0D"/>
+                <w:sz w:val="26"/>
+                <w:szCs w:val="26"/>
+                <w:lang w:eastAsia="en-US"/>
+              </w:rPr>
+            </w:pPr>
+            <w:r>
+              <w:rPr>
+                <w:rFonts w:eastAsia="Times New Roman"/>
+                <w:color w:val="0D0D0D"/>
+                <w:sz w:val="26"/>
+                <w:szCs w:val="26"/>
+                <w:lang w:eastAsia="en-US"/>
+              </w:rPr>
+              <w:t xml:space="preserve">[Frontend] </w:t>
+            </w:r>
+            <w:r>
+              <w:rPr>
+                <w:rFonts w:eastAsia="Times New Roman"/>
+                <w:color w:val="0D0D0D"/>
+                <w:sz w:val="26"/>
+                <w:szCs w:val="26"/>
+                <w:lang w:eastAsia="en-US"/>
+              </w:rPr>
+              <w:t>Manage Spaces post</w:t>
+            </w:r>
+          </w:p>
+        </w:tc>
+        <w:tc>
+          <w:tcPr>
+            <w:tcW w:w="1449" w:type="dxa"/>
+            <w:tcBorders>
+              <w:top w:val="single" w:sz="4" w:space="0" w:color="000000"/>
+              <w:left w:val="single" w:sz="4" w:space="0" w:color="000000"/>
+              <w:bottom w:val="single" w:sz="4" w:space="0" w:color="000000"/>
+              <w:right w:val="single" w:sz="4" w:space="0" w:color="000000"/>
+            </w:tcBorders>
+            <w:vAlign w:val="center"/>
+          </w:tcPr>
+          <w:p>
+            <w:pPr>
+              <w:spacing w:line="360" w:lineRule="auto"/>
+              <w:jc w:val="center"/>
+              <w:rPr>
+                <w:rFonts w:eastAsia="Times New Roman"/>
+                <w:sz w:val="26"/>
+                <w:szCs w:val="26"/>
+                <w:lang w:eastAsia="en-US"/>
+              </w:rPr>
+            </w:pPr>
+          </w:p>
+        </w:tc>
+        <w:tc>
+          <w:tcPr>
+            <w:tcW w:w="1507" w:type="dxa"/>
+            <w:tcBorders>
+              <w:top w:val="single" w:sz="4" w:space="0" w:color="000000"/>
+              <w:left w:val="single" w:sz="4" w:space="0" w:color="000000"/>
+              <w:bottom w:val="single" w:sz="4" w:space="0" w:color="000000"/>
+              <w:right w:val="single" w:sz="4" w:space="0" w:color="000000"/>
+            </w:tcBorders>
+            <w:vAlign w:val="center"/>
+          </w:tcPr>
+          <w:p>
+            <w:pPr>
+              <w:jc w:val="center"/>
+              <w:rPr>
+                <w:sz w:val="26"/>
+                <w:szCs w:val="26"/>
+              </w:rPr>
+            </w:pPr>
+          </w:p>
+        </w:tc>
+        <w:tc>
+          <w:tcPr>
+            <w:tcW w:w="1413" w:type="dxa"/>
+            <w:tcBorders>
+              <w:top w:val="single" w:sz="4" w:space="0" w:color="000000"/>
+              <w:left w:val="single" w:sz="4" w:space="0" w:color="000000"/>
+              <w:bottom w:val="single" w:sz="4" w:space="0" w:color="000000"/>
+              <w:right w:val="single" w:sz="4" w:space="0" w:color="000000"/>
+            </w:tcBorders>
+            <w:vAlign w:val="center"/>
+          </w:tcPr>
+          <w:p>
+            <w:pPr>
+              <w:jc w:val="center"/>
+              <w:rPr>
+                <w:sz w:val="26"/>
+                <w:szCs w:val="26"/>
+              </w:rPr>
+            </w:pPr>
+          </w:p>
+        </w:tc>
+        <w:tc>
+          <w:tcPr>
+            <w:tcW w:w="1282" w:type="dxa"/>
+            <w:tcBorders>
+              <w:top w:val="single" w:sz="4" w:space="0" w:color="000000"/>
+              <w:left w:val="single" w:sz="4" w:space="0" w:color="000000"/>
+              <w:bottom w:val="single" w:sz="4" w:space="0" w:color="000000"/>
+              <w:right w:val="single" w:sz="4" w:space="0" w:color="000000"/>
+            </w:tcBorders>
+            <w:tcMar>
+              <w:top w:w="15" w:type="dxa"/>
+              <w:left w:w="15" w:type="dxa"/>
+              <w:bottom w:w="15" w:type="dxa"/>
+              <w:right w:w="15" w:type="dxa"/>
+            </w:tcMar>
+          </w:tcPr>
+          <w:p>
+            <w:pPr>
+              <w:jc w:val="center"/>
+              <w:rPr>
+                <w:sz w:val="26"/>
+                <w:szCs w:val="26"/>
+              </w:rPr>
+            </w:pPr>
+          </w:p>
+        </w:tc>
+        <w:tc>
+          <w:tcPr>
+            <w:tcW w:w="1822" w:type="dxa"/>
+            <w:tcBorders>
+              <w:top w:val="single" w:sz="4" w:space="0" w:color="000000"/>
+              <w:left w:val="single" w:sz="4" w:space="0" w:color="000000"/>
+              <w:bottom w:val="single" w:sz="4" w:space="0" w:color="000000"/>
+              <w:right w:val="single" w:sz="4" w:space="0" w:color="000000"/>
+            </w:tcBorders>
+            <w:tcMar>
+              <w:top w:w="15" w:type="dxa"/>
+              <w:left w:w="15" w:type="dxa"/>
+              <w:bottom w:w="15" w:type="dxa"/>
+              <w:right w:w="15" w:type="dxa"/>
+            </w:tcMar>
+          </w:tcPr>
+          <w:p>
+            <w:pPr>
+              <w:jc w:val="center"/>
+              <w:rPr>
+                <w:sz w:val="26"/>
+                <w:szCs w:val="26"/>
+              </w:rPr>
+            </w:pPr>
           </w:p>
         </w:tc>
       </w:tr>
@@ -51339,7 +51879,7 @@
 </file>
 
 <file path=customXml/itemProps1.xml><?xml version="1.0" encoding="utf-8"?>
-<ds:datastoreItem xmlns:ds="http://schemas.openxmlformats.org/officeDocument/2006/customXml" ds:itemID="{0AD28731-7E17-442B-BB5F-243EF4E18A39}">
+<ds:datastoreItem xmlns:ds="http://schemas.openxmlformats.org/officeDocument/2006/customXml" ds:itemID="{A7868C0A-E6AF-422B-84F4-02428102F8D5}">
   <ds:schemaRefs>
     <ds:schemaRef ds:uri="http://schemas.openxmlformats.org/officeDocument/2006/bibliography"/>
   </ds:schemaRefs>
